--- a/Руководство программиста.docx
+++ b/Руководство программиста.docx
@@ -3553,7 +3553,7 @@
           <w:sz w:val="32"/>
         </w:rPr>
       </w:pPr>
-      <w:bookmarkStart w:id="2" w:name="_Toc91024460"/>
+      <w:bookmarkStart w:id="2" w:name="_Toc91037588"/>
       <w:r>
         <w:rPr>
           <w:caps/>
@@ -3836,7 +3836,7 @@
         </w:rPr>
         <w:br w:type="page"/>
       </w:r>
-      <w:bookmarkStart w:id="3" w:name="_Toc91024461"/>
+      <w:bookmarkStart w:id="3" w:name="_Toc91037589"/>
       <w:r>
         <w:rPr>
           <w:caps/>
@@ -3898,7 +3898,7 @@
         </w:rPr>
         <w:fldChar w:fldCharType="separate"/>
       </w:r>
-      <w:hyperlink w:anchor="_Toc91024460" w:history="1">
+      <w:hyperlink w:anchor="_Toc91037588" w:history="1">
         <w:r>
           <w:rPr>
             <w:rStyle w:val="ac"/>
@@ -3926,7 +3926,7 @@
             <w:noProof/>
             <w:webHidden/>
           </w:rPr>
-          <w:instrText xml:space="preserve"> PAGEREF _Toc91024460 \h </w:instrText>
+          <w:instrText xml:space="preserve"> PAGEREF _Toc91037588 \h </w:instrText>
         </w:r>
         <w:r>
           <w:rPr>
@@ -3967,7 +3967,7 @@
           <w:szCs w:val="22"/>
         </w:rPr>
       </w:pPr>
-      <w:hyperlink w:anchor="_Toc91024461" w:history="1">
+      <w:hyperlink w:anchor="_Toc91037589" w:history="1">
         <w:r>
           <w:rPr>
             <w:rStyle w:val="ac"/>
@@ -3995,7 +3995,7 @@
             <w:noProof/>
             <w:webHidden/>
           </w:rPr>
-          <w:instrText xml:space="preserve"> PAGEREF _Toc91024461 \h </w:instrText>
+          <w:instrText xml:space="preserve"> PAGEREF _Toc91037589 \h </w:instrText>
         </w:r>
         <w:r>
           <w:rPr>
@@ -4036,7 +4036,7 @@
           <w:szCs w:val="22"/>
         </w:rPr>
       </w:pPr>
-      <w:hyperlink w:anchor="_Toc91024462" w:history="1">
+      <w:hyperlink w:anchor="_Toc91037590" w:history="1">
         <w:r>
           <w:rPr>
             <w:rStyle w:val="ac"/>
@@ -4071,7 +4071,7 @@
             <w:noProof/>
             <w:webHidden/>
           </w:rPr>
-          <w:instrText xml:space="preserve"> PAGEREF _Toc91024462 \h </w:instrText>
+          <w:instrText xml:space="preserve"> PAGEREF _Toc91037590 \h </w:instrText>
         </w:r>
         <w:r>
           <w:rPr>
@@ -4112,7 +4112,7 @@
           <w:szCs w:val="22"/>
         </w:rPr>
       </w:pPr>
-      <w:hyperlink w:anchor="_Toc91024463" w:history="1">
+      <w:hyperlink w:anchor="_Toc91037591" w:history="1">
         <w:r>
           <w:rPr>
             <w:rStyle w:val="ac"/>
@@ -4141,7 +4141,7 @@
             <w:noProof/>
             <w:webHidden/>
           </w:rPr>
-          <w:instrText xml:space="preserve"> PAGEREF _Toc91024463 \h </w:instrText>
+          <w:instrText xml:space="preserve"> PAGEREF _Toc91037591 \h </w:instrText>
         </w:r>
         <w:r>
           <w:rPr>
@@ -4182,7 +4182,7 @@
           <w:szCs w:val="22"/>
         </w:rPr>
       </w:pPr>
-      <w:hyperlink w:anchor="_Toc91024464" w:history="1">
+      <w:hyperlink w:anchor="_Toc91037592" w:history="1">
         <w:r>
           <w:rPr>
             <w:rStyle w:val="ac"/>
@@ -4211,7 +4211,7 @@
             <w:noProof/>
             <w:webHidden/>
           </w:rPr>
-          <w:instrText xml:space="preserve"> PAGEREF _Toc91024464 \h </w:instrText>
+          <w:instrText xml:space="preserve"> PAGEREF _Toc91037592 \h </w:instrText>
         </w:r>
         <w:r>
           <w:rPr>
@@ -4252,7 +4252,7 @@
           <w:szCs w:val="22"/>
         </w:rPr>
       </w:pPr>
-      <w:hyperlink w:anchor="_Toc91024465" w:history="1">
+      <w:hyperlink w:anchor="_Toc91037593" w:history="1">
         <w:r>
           <w:rPr>
             <w:rStyle w:val="ac"/>
@@ -4281,7 +4281,7 @@
             <w:noProof/>
             <w:webHidden/>
           </w:rPr>
-          <w:instrText xml:space="preserve"> PAGEREF _Toc91024465 \h </w:instrText>
+          <w:instrText xml:space="preserve"> PAGEREF _Toc91037593 \h </w:instrText>
         </w:r>
         <w:r>
           <w:rPr>
@@ -4322,7 +4322,7 @@
           <w:szCs w:val="22"/>
         </w:rPr>
       </w:pPr>
-      <w:hyperlink w:anchor="_Toc91024466" w:history="1">
+      <w:hyperlink w:anchor="_Toc91037594" w:history="1">
         <w:r>
           <w:rPr>
             <w:rStyle w:val="ac"/>
@@ -4349,7 +4349,7 @@
             <w:noProof/>
             <w:webHidden/>
           </w:rPr>
-          <w:instrText xml:space="preserve"> PAGEREF _Toc91024466 \h </w:instrText>
+          <w:instrText xml:space="preserve"> PAGEREF _Toc91037594 \h </w:instrText>
         </w:r>
         <w:r>
           <w:rPr>
@@ -4390,7 +4390,7 @@
           <w:szCs w:val="22"/>
         </w:rPr>
       </w:pPr>
-      <w:hyperlink w:anchor="_Toc91024467" w:history="1">
+      <w:hyperlink w:anchor="_Toc91037595" w:history="1">
         <w:r>
           <w:rPr>
             <w:rStyle w:val="ac"/>
@@ -4417,7 +4417,7 @@
             <w:noProof/>
             <w:webHidden/>
           </w:rPr>
-          <w:instrText xml:space="preserve"> PAGEREF _Toc91024467 \h </w:instrText>
+          <w:instrText xml:space="preserve"> PAGEREF _Toc91037595 \h </w:instrText>
         </w:r>
         <w:r>
           <w:rPr>
@@ -4458,7 +4458,7 @@
           <w:szCs w:val="22"/>
         </w:rPr>
       </w:pPr>
-      <w:hyperlink w:anchor="_Toc91024468" w:history="1">
+      <w:hyperlink w:anchor="_Toc91037596" w:history="1">
         <w:r>
           <w:rPr>
             <w:rStyle w:val="ac"/>
@@ -4485,7 +4485,7 @@
             <w:noProof/>
             <w:webHidden/>
           </w:rPr>
-          <w:instrText xml:space="preserve"> PAGEREF _Toc91024468 \h </w:instrText>
+          <w:instrText xml:space="preserve"> PAGEREF _Toc91037596 \h </w:instrText>
         </w:r>
         <w:r>
           <w:rPr>
@@ -4526,7 +4526,7 @@
           <w:szCs w:val="22"/>
         </w:rPr>
       </w:pPr>
-      <w:hyperlink w:anchor="_Toc91024469" w:history="1">
+      <w:hyperlink w:anchor="_Toc91037597" w:history="1">
         <w:r>
           <w:rPr>
             <w:rStyle w:val="ac"/>
@@ -4553,7 +4553,7 @@
             <w:noProof/>
             <w:webHidden/>
           </w:rPr>
-          <w:instrText xml:space="preserve"> PAGEREF _Toc91024469 \h </w:instrText>
+          <w:instrText xml:space="preserve"> PAGEREF _Toc91037597 \h </w:instrText>
         </w:r>
         <w:r>
           <w:rPr>
@@ -4594,7 +4594,7 @@
           <w:szCs w:val="22"/>
         </w:rPr>
       </w:pPr>
-      <w:hyperlink w:anchor="_Toc91024470" w:history="1">
+      <w:hyperlink w:anchor="_Toc91037598" w:history="1">
         <w:r>
           <w:rPr>
             <w:rStyle w:val="ac"/>
@@ -4621,7 +4621,7 @@
             <w:noProof/>
             <w:webHidden/>
           </w:rPr>
-          <w:instrText xml:space="preserve"> PAGEREF _Toc91024470 \h </w:instrText>
+          <w:instrText xml:space="preserve"> PAGEREF _Toc91037598 \h </w:instrText>
         </w:r>
         <w:r>
           <w:rPr>
@@ -4662,7 +4662,7 @@
           <w:szCs w:val="22"/>
         </w:rPr>
       </w:pPr>
-      <w:hyperlink w:anchor="_Toc91024471" w:history="1">
+      <w:hyperlink w:anchor="_Toc91037599" w:history="1">
         <w:r>
           <w:rPr>
             <w:rStyle w:val="ac"/>
@@ -4697,7 +4697,7 @@
             <w:noProof/>
             <w:webHidden/>
           </w:rPr>
-          <w:instrText xml:space="preserve"> PAGEREF _Toc91024471 \h </w:instrText>
+          <w:instrText xml:space="preserve"> PAGEREF _Toc91037599 \h </w:instrText>
         </w:r>
         <w:r>
           <w:rPr>
@@ -4738,7 +4738,7 @@
           <w:szCs w:val="22"/>
         </w:rPr>
       </w:pPr>
-      <w:hyperlink w:anchor="_Toc91024472" w:history="1">
+      <w:hyperlink w:anchor="_Toc91037600" w:history="1">
         <w:r>
           <w:rPr>
             <w:rStyle w:val="ac"/>
@@ -4767,7 +4767,7 @@
             <w:noProof/>
             <w:webHidden/>
           </w:rPr>
-          <w:instrText xml:space="preserve"> PAGEREF _Toc91024472 \h </w:instrText>
+          <w:instrText xml:space="preserve"> PAGEREF _Toc91037600 \h </w:instrText>
         </w:r>
         <w:r>
           <w:rPr>
@@ -4808,7 +4808,7 @@
           <w:szCs w:val="22"/>
         </w:rPr>
       </w:pPr>
-      <w:hyperlink w:anchor="_Toc91024473" w:history="1">
+      <w:hyperlink w:anchor="_Toc91037601" w:history="1">
         <w:r>
           <w:rPr>
             <w:rStyle w:val="ac"/>
@@ -4835,7 +4835,7 @@
             <w:noProof/>
             <w:webHidden/>
           </w:rPr>
-          <w:instrText xml:space="preserve"> PAGEREF _Toc91024473 \h </w:instrText>
+          <w:instrText xml:space="preserve"> PAGEREF _Toc91037601 \h </w:instrText>
         </w:r>
         <w:r>
           <w:rPr>
@@ -4876,7 +4876,7 @@
           <w:szCs w:val="22"/>
         </w:rPr>
       </w:pPr>
-      <w:hyperlink w:anchor="_Toc91024474" w:history="1">
+      <w:hyperlink w:anchor="_Toc91037602" w:history="1">
         <w:r>
           <w:rPr>
             <w:rStyle w:val="ac"/>
@@ -4903,7 +4903,7 @@
             <w:noProof/>
             <w:webHidden/>
           </w:rPr>
-          <w:instrText xml:space="preserve"> PAGEREF _Toc91024474 \h </w:instrText>
+          <w:instrText xml:space="preserve"> PAGEREF _Toc91037602 \h </w:instrText>
         </w:r>
         <w:r>
           <w:rPr>
@@ -4944,7 +4944,7 @@
           <w:szCs w:val="22"/>
         </w:rPr>
       </w:pPr>
-      <w:hyperlink w:anchor="_Toc91024475" w:history="1">
+      <w:hyperlink w:anchor="_Toc91037603" w:history="1">
         <w:r>
           <w:rPr>
             <w:rStyle w:val="ac"/>
@@ -4973,7 +4973,7 @@
             <w:noProof/>
             <w:webHidden/>
           </w:rPr>
-          <w:instrText xml:space="preserve"> PAGEREF _Toc91024475 \h </w:instrText>
+          <w:instrText xml:space="preserve"> PAGEREF _Toc91037603 \h </w:instrText>
         </w:r>
         <w:r>
           <w:rPr>
@@ -5014,7 +5014,7 @@
           <w:szCs w:val="22"/>
         </w:rPr>
       </w:pPr>
-      <w:hyperlink w:anchor="_Toc91024476" w:history="1">
+      <w:hyperlink w:anchor="_Toc91037604" w:history="1">
         <w:r>
           <w:rPr>
             <w:rStyle w:val="ac"/>
@@ -5041,7 +5041,7 @@
             <w:noProof/>
             <w:webHidden/>
           </w:rPr>
-          <w:instrText xml:space="preserve"> PAGEREF _Toc91024476 \h </w:instrText>
+          <w:instrText xml:space="preserve"> PAGEREF _Toc91037604 \h </w:instrText>
         </w:r>
         <w:r>
           <w:rPr>
@@ -5082,7 +5082,7 @@
           <w:szCs w:val="22"/>
         </w:rPr>
       </w:pPr>
-      <w:hyperlink w:anchor="_Toc91024477" w:history="1">
+      <w:hyperlink w:anchor="_Toc91037605" w:history="1">
         <w:r>
           <w:rPr>
             <w:rStyle w:val="ac"/>
@@ -5117,7 +5117,7 @@
             <w:noProof/>
             <w:webHidden/>
           </w:rPr>
-          <w:instrText xml:space="preserve"> PAGEREF _Toc91024477 \h </w:instrText>
+          <w:instrText xml:space="preserve"> PAGEREF _Toc91037605 \h </w:instrText>
         </w:r>
         <w:r>
           <w:rPr>
@@ -5158,7 +5158,7 @@
           <w:szCs w:val="22"/>
         </w:rPr>
       </w:pPr>
-      <w:hyperlink w:anchor="_Toc91024478" w:history="1">
+      <w:hyperlink w:anchor="_Toc91037606" w:history="1">
         <w:r>
           <w:rPr>
             <w:rStyle w:val="ac"/>
@@ -5187,7 +5187,7 @@
             <w:noProof/>
             <w:webHidden/>
           </w:rPr>
-          <w:instrText xml:space="preserve"> PAGEREF _Toc91024478 \h </w:instrText>
+          <w:instrText xml:space="preserve"> PAGEREF _Toc91037606 \h </w:instrText>
         </w:r>
         <w:r>
           <w:rPr>
@@ -5228,7 +5228,7 @@
           <w:szCs w:val="22"/>
         </w:rPr>
       </w:pPr>
-      <w:hyperlink w:anchor="_Toc91024479" w:history="1">
+      <w:hyperlink w:anchor="_Toc91037607" w:history="1">
         <w:r>
           <w:rPr>
             <w:rStyle w:val="ac"/>
@@ -5257,7 +5257,7 @@
             <w:noProof/>
             <w:webHidden/>
           </w:rPr>
-          <w:instrText xml:space="preserve"> PAGEREF _Toc91024479 \h </w:instrText>
+          <w:instrText xml:space="preserve"> PAGEREF _Toc91037607 \h </w:instrText>
         </w:r>
         <w:r>
           <w:rPr>
@@ -5298,7 +5298,7 @@
           <w:szCs w:val="22"/>
         </w:rPr>
       </w:pPr>
-      <w:hyperlink w:anchor="_Toc91024480" w:history="1">
+      <w:hyperlink w:anchor="_Toc91037608" w:history="1">
         <w:r>
           <w:rPr>
             <w:rStyle w:val="ac"/>
@@ -5325,7 +5325,7 @@
             <w:noProof/>
             <w:webHidden/>
           </w:rPr>
-          <w:instrText xml:space="preserve"> PAGEREF _Toc91024480 \h </w:instrText>
+          <w:instrText xml:space="preserve"> PAGEREF _Toc91037608 \h </w:instrText>
         </w:r>
         <w:r>
           <w:rPr>
@@ -5366,7 +5366,7 @@
           <w:szCs w:val="22"/>
         </w:rPr>
       </w:pPr>
-      <w:hyperlink w:anchor="_Toc91024481" w:history="1">
+      <w:hyperlink w:anchor="_Toc91037609" w:history="1">
         <w:r>
           <w:rPr>
             <w:rStyle w:val="ac"/>
@@ -5393,7 +5393,7 @@
             <w:noProof/>
             <w:webHidden/>
           </w:rPr>
-          <w:instrText xml:space="preserve"> PAGEREF _Toc91024481 \h </w:instrText>
+          <w:instrText xml:space="preserve"> PAGEREF _Toc91037609 \h </w:instrText>
         </w:r>
         <w:r>
           <w:rPr>
@@ -5434,7 +5434,7 @@
           <w:szCs w:val="22"/>
         </w:rPr>
       </w:pPr>
-      <w:hyperlink w:anchor="_Toc91024482" w:history="1">
+      <w:hyperlink w:anchor="_Toc91037610" w:history="1">
         <w:r>
           <w:rPr>
             <w:rStyle w:val="ac"/>
@@ -5461,7 +5461,7 @@
             <w:noProof/>
             <w:webHidden/>
           </w:rPr>
-          <w:instrText xml:space="preserve"> PAGEREF _Toc91024482 \h </w:instrText>
+          <w:instrText xml:space="preserve"> PAGEREF _Toc91037610 \h </w:instrText>
         </w:r>
         <w:r>
           <w:rPr>
@@ -5502,7 +5502,7 @@
           <w:szCs w:val="22"/>
         </w:rPr>
       </w:pPr>
-      <w:hyperlink w:anchor="_Toc91024483" w:history="1">
+      <w:hyperlink w:anchor="_Toc91037611" w:history="1">
         <w:r>
           <w:rPr>
             <w:rStyle w:val="ac"/>
@@ -5529,7 +5529,7 @@
             <w:noProof/>
             <w:webHidden/>
           </w:rPr>
-          <w:instrText xml:space="preserve"> PAGEREF _Toc91024483 \h </w:instrText>
+          <w:instrText xml:space="preserve"> PAGEREF _Toc91037611 \h </w:instrText>
         </w:r>
         <w:r>
           <w:rPr>
@@ -5570,7 +5570,7 @@
           <w:szCs w:val="22"/>
         </w:rPr>
       </w:pPr>
-      <w:hyperlink w:anchor="_Toc91024484" w:history="1">
+      <w:hyperlink w:anchor="_Toc91037612" w:history="1">
         <w:r>
           <w:rPr>
             <w:rStyle w:val="ac"/>
@@ -5599,7 +5599,7 @@
             <w:noProof/>
             <w:webHidden/>
           </w:rPr>
-          <w:instrText xml:space="preserve"> PAGEREF _Toc91024484 \h </w:instrText>
+          <w:instrText xml:space="preserve"> PAGEREF _Toc91037612 \h </w:instrText>
         </w:r>
         <w:r>
           <w:rPr>
@@ -5640,7 +5640,7 @@
           <w:szCs w:val="22"/>
         </w:rPr>
       </w:pPr>
-      <w:hyperlink w:anchor="_Toc91024485" w:history="1">
+      <w:hyperlink w:anchor="_Toc91037613" w:history="1">
         <w:r>
           <w:rPr>
             <w:rStyle w:val="ac"/>
@@ -5675,7 +5675,7 @@
             <w:noProof/>
             <w:webHidden/>
           </w:rPr>
-          <w:instrText xml:space="preserve"> PAGEREF _Toc91024485 \h </w:instrText>
+          <w:instrText xml:space="preserve"> PAGEREF _Toc91037613 \h </w:instrText>
         </w:r>
         <w:r>
           <w:rPr>
@@ -5716,7 +5716,7 @@
           <w:szCs w:val="22"/>
         </w:rPr>
       </w:pPr>
-      <w:hyperlink w:anchor="_Toc91024486" w:history="1">
+      <w:hyperlink w:anchor="_Toc91037614" w:history="1">
         <w:r>
           <w:rPr>
             <w:rStyle w:val="ac"/>
@@ -5745,7 +5745,7 @@
             <w:noProof/>
             <w:webHidden/>
           </w:rPr>
-          <w:instrText xml:space="preserve"> PAGEREF _Toc91024486 \h </w:instrText>
+          <w:instrText xml:space="preserve"> PAGEREF _Toc91037614 \h </w:instrText>
         </w:r>
         <w:r>
           <w:rPr>
@@ -5786,7 +5786,7 @@
           <w:szCs w:val="22"/>
         </w:rPr>
       </w:pPr>
-      <w:hyperlink w:anchor="_Toc91024487" w:history="1">
+      <w:hyperlink w:anchor="_Toc91037615" w:history="1">
         <w:r>
           <w:rPr>
             <w:rStyle w:val="ac"/>
@@ -5815,7 +5815,7 @@
             <w:noProof/>
             <w:webHidden/>
           </w:rPr>
-          <w:instrText xml:space="preserve"> PAGEREF _Toc91024487 \h </w:instrText>
+          <w:instrText xml:space="preserve"> PAGEREF _Toc91037615 \h </w:instrText>
         </w:r>
         <w:r>
           <w:rPr>
@@ -5856,7 +5856,7 @@
           <w:szCs w:val="22"/>
         </w:rPr>
       </w:pPr>
-      <w:hyperlink w:anchor="_Toc91024488" w:history="1">
+      <w:hyperlink w:anchor="_Toc91037616" w:history="1">
         <w:r>
           <w:rPr>
             <w:rStyle w:val="ac"/>
@@ -5891,7 +5891,7 @@
             <w:noProof/>
             <w:webHidden/>
           </w:rPr>
-          <w:instrText xml:space="preserve"> PAGEREF _Toc91024488 \h </w:instrText>
+          <w:instrText xml:space="preserve"> PAGEREF _Toc91037616 \h </w:instrText>
         </w:r>
         <w:r>
           <w:rPr>
@@ -5932,7 +5932,7 @@
           <w:szCs w:val="22"/>
         </w:rPr>
       </w:pPr>
-      <w:hyperlink w:anchor="_Toc91024489" w:history="1">
+      <w:hyperlink w:anchor="_Toc91037617" w:history="1">
         <w:r>
           <w:rPr>
             <w:rStyle w:val="ac"/>
@@ -5961,7 +5961,77 @@
             <w:noProof/>
             <w:webHidden/>
           </w:rPr>
-          <w:instrText xml:space="preserve"> PAGEREF _Toc91024489 \h </w:instrText>
+          <w:instrText xml:space="preserve"> PAGEREF _Toc91037617 \h </w:instrText>
+        </w:r>
+        <w:r>
+          <w:rPr>
+            <w:noProof/>
+            <w:webHidden/>
+          </w:rPr>
+        </w:r>
+        <w:r>
+          <w:rPr>
+            <w:noProof/>
+            <w:webHidden/>
+          </w:rPr>
+          <w:fldChar w:fldCharType="separate"/>
+        </w:r>
+        <w:r>
+          <w:rPr>
+            <w:noProof/>
+            <w:webHidden/>
+          </w:rPr>
+          <w:t>6</w:t>
+        </w:r>
+        <w:r>
+          <w:rPr>
+            <w:noProof/>
+            <w:webHidden/>
+          </w:rPr>
+          <w:fldChar w:fldCharType="end"/>
+        </w:r>
+      </w:hyperlink>
+    </w:p>
+    <w:p>
+      <w:pPr>
+        <w:pStyle w:val="21"/>
+        <w:rPr>
+          <w:rFonts w:asciiTheme="minorHAnsi" w:eastAsiaTheme="minorEastAsia" w:hAnsiTheme="minorHAnsi" w:cstheme="minorBidi"/>
+          <w:noProof/>
+          <w:sz w:val="22"/>
+          <w:szCs w:val="22"/>
+        </w:rPr>
+      </w:pPr>
+      <w:hyperlink w:anchor="_Toc91037618" w:history="1">
+        <w:r>
+          <w:rPr>
+            <w:rStyle w:val="ac"/>
+            <w:b/>
+            <w:bCs/>
+            <w:noProof/>
+          </w:rPr>
+          <w:t>5.2. Сообщение «Невозможно сохранить пустую таблицу»</w:t>
+        </w:r>
+        <w:r>
+          <w:rPr>
+            <w:noProof/>
+            <w:webHidden/>
+          </w:rPr>
+          <w:tab/>
+        </w:r>
+        <w:r>
+          <w:rPr>
+            <w:noProof/>
+            <w:webHidden/>
+          </w:rPr>
+          <w:fldChar w:fldCharType="begin"/>
+        </w:r>
+        <w:r>
+          <w:rPr>
+            <w:noProof/>
+            <w:webHidden/>
+          </w:rPr>
+          <w:instrText xml:space="preserve"> PAGEREF _Toc91037618 \h </w:instrText>
         </w:r>
         <w:r>
           <w:rPr>
@@ -6024,6 +6094,8 @@
           <w:sz w:val="32"/>
         </w:rPr>
       </w:pPr>
+      <w:bookmarkStart w:id="4" w:name="_GoBack"/>
+      <w:bookmarkEnd w:id="4"/>
       <w:r>
         <w:rPr>
           <w:caps/>
@@ -6031,7 +6103,7 @@
         </w:rPr>
         <w:br w:type="page"/>
       </w:r>
-      <w:bookmarkStart w:id="4" w:name="_Toc91024462"/>
+      <w:bookmarkStart w:id="5" w:name="_Toc91037590"/>
       <w:r>
         <w:rPr>
           <w:caps/>
@@ -6040,7 +6112,7 @@
         <w:lastRenderedPageBreak/>
         <w:t>Назначение и условия применения программы</w:t>
       </w:r>
-      <w:bookmarkEnd w:id="4"/>
+      <w:bookmarkEnd w:id="5"/>
     </w:p>
     <w:p>
       <w:pPr>
@@ -6052,7 +6124,7 @@
           <w:sz w:val="32"/>
         </w:rPr>
       </w:pPr>
-      <w:bookmarkStart w:id="5" w:name="_Toc91024463"/>
+      <w:bookmarkStart w:id="6" w:name="_Toc91037591"/>
       <w:r>
         <w:rPr>
           <w:b/>
@@ -6061,7 +6133,7 @@
         </w:rPr>
         <w:t>Назначение программы</w:t>
       </w:r>
-      <w:bookmarkEnd w:id="5"/>
+      <w:bookmarkEnd w:id="6"/>
     </w:p>
     <w:p>
       <w:r>
@@ -6097,7 +6169,7 @@
           <w:sz w:val="32"/>
         </w:rPr>
       </w:pPr>
-      <w:bookmarkStart w:id="6" w:name="_Toc91024464"/>
+      <w:bookmarkStart w:id="7" w:name="_Toc91037592"/>
       <w:r>
         <w:rPr>
           <w:b/>
@@ -6106,7 +6178,7 @@
         </w:rPr>
         <w:t>Функции, выполняемые программой</w:t>
       </w:r>
-      <w:bookmarkEnd w:id="6"/>
+      <w:bookmarkEnd w:id="7"/>
     </w:p>
     <w:p>
       <w:r>
@@ -6127,7 +6199,7 @@
           <w:sz w:val="32"/>
         </w:rPr>
       </w:pPr>
-      <w:bookmarkStart w:id="7" w:name="_Toc91024465"/>
+      <w:bookmarkStart w:id="8" w:name="_Toc91037593"/>
       <w:r>
         <w:rPr>
           <w:b/>
@@ -6136,7 +6208,7 @@
         </w:rPr>
         <w:t>Условия, необходимые для выполнения программы</w:t>
       </w:r>
-      <w:bookmarkEnd w:id="7"/>
+      <w:bookmarkEnd w:id="8"/>
     </w:p>
     <w:p>
       <w:r>
@@ -6164,14 +6236,14 @@
           <w:sz w:val="28"/>
         </w:rPr>
       </w:pPr>
-      <w:bookmarkStart w:id="8" w:name="_Toc91024466"/>
+      <w:bookmarkStart w:id="9" w:name="_Toc91037594"/>
       <w:r>
         <w:rPr>
           <w:sz w:val="28"/>
         </w:rPr>
         <w:t>Объем оперативной памяти</w:t>
       </w:r>
-      <w:bookmarkEnd w:id="8"/>
+      <w:bookmarkEnd w:id="9"/>
     </w:p>
     <w:p>
       <w:r>
@@ -6187,14 +6259,14 @@
           <w:sz w:val="28"/>
         </w:rPr>
       </w:pPr>
-      <w:bookmarkStart w:id="9" w:name="_Toc91024467"/>
+      <w:bookmarkStart w:id="10" w:name="_Toc91037595"/>
       <w:r>
         <w:rPr>
           <w:sz w:val="28"/>
         </w:rPr>
         <w:t>Требования к составу периферийных устройств</w:t>
       </w:r>
-      <w:bookmarkEnd w:id="9"/>
+      <w:bookmarkEnd w:id="10"/>
     </w:p>
     <w:p>
       <w:r>
@@ -6210,14 +6282,14 @@
           <w:sz w:val="28"/>
         </w:rPr>
       </w:pPr>
-      <w:bookmarkStart w:id="10" w:name="_Toc91024468"/>
+      <w:bookmarkStart w:id="11" w:name="_Toc91037596"/>
       <w:r>
         <w:rPr>
           <w:sz w:val="28"/>
         </w:rPr>
         <w:t>Требования к параметрам периферийных устройств</w:t>
       </w:r>
-      <w:bookmarkEnd w:id="10"/>
+      <w:bookmarkEnd w:id="11"/>
     </w:p>
     <w:p>
       <w:r>
@@ -6242,14 +6314,14 @@
           <w:sz w:val="28"/>
         </w:rPr>
       </w:pPr>
-      <w:bookmarkStart w:id="11" w:name="_Toc91024469"/>
+      <w:bookmarkStart w:id="12" w:name="_Toc91037597"/>
       <w:r>
         <w:rPr>
           <w:sz w:val="28"/>
         </w:rPr>
         <w:t>Требования к программному обеспечению</w:t>
       </w:r>
-      <w:bookmarkEnd w:id="11"/>
+      <w:bookmarkEnd w:id="12"/>
     </w:p>
     <w:p>
       <w:r>
@@ -6274,14 +6346,14 @@
           <w:sz w:val="28"/>
         </w:rPr>
       </w:pPr>
-      <w:bookmarkStart w:id="12" w:name="_Toc91024470"/>
+      <w:bookmarkStart w:id="13" w:name="_Toc91037598"/>
       <w:r>
         <w:rPr>
           <w:sz w:val="28"/>
         </w:rPr>
         <w:t>Требования к персоналу (программисту)</w:t>
       </w:r>
-      <w:bookmarkEnd w:id="12"/>
+      <w:bookmarkEnd w:id="13"/>
     </w:p>
     <w:p>
       <w:r>
@@ -6336,7 +6408,7 @@
           <w:sz w:val="32"/>
         </w:rPr>
       </w:pPr>
-      <w:bookmarkStart w:id="13" w:name="_Toc91024471"/>
+      <w:bookmarkStart w:id="14" w:name="_Toc91037599"/>
       <w:r>
         <w:rPr>
           <w:caps/>
@@ -6344,7 +6416,7 @@
         </w:rPr>
         <w:t>2. Характеристика программы</w:t>
       </w:r>
-      <w:bookmarkEnd w:id="13"/>
+      <w:bookmarkEnd w:id="14"/>
     </w:p>
     <w:p>
       <w:pPr>
@@ -6360,7 +6432,7 @@
           <w:sz w:val="32"/>
         </w:rPr>
       </w:pPr>
-      <w:bookmarkStart w:id="14" w:name="_Toc91024472"/>
+      <w:bookmarkStart w:id="15" w:name="_Toc91037600"/>
       <w:r>
         <w:rPr>
           <w:b/>
@@ -6369,7 +6441,7 @@
         </w:rPr>
         <w:t>Описание основных характеристик программы</w:t>
       </w:r>
-      <w:bookmarkEnd w:id="14"/>
+      <w:bookmarkEnd w:id="15"/>
     </w:p>
     <w:p>
       <w:pPr>
@@ -6383,14 +6455,14 @@
           <w:sz w:val="28"/>
         </w:rPr>
       </w:pPr>
-      <w:bookmarkStart w:id="15" w:name="_Toc91024473"/>
+      <w:bookmarkStart w:id="16" w:name="_Toc91037601"/>
       <w:r>
         <w:rPr>
           <w:sz w:val="28"/>
         </w:rPr>
         <w:t>Режим работы программы</w:t>
       </w:r>
-      <w:bookmarkEnd w:id="15"/>
+      <w:bookmarkEnd w:id="16"/>
     </w:p>
     <w:p>
       <w:r>
@@ -6432,14 +6504,14 @@
           <w:sz w:val="28"/>
         </w:rPr>
       </w:pPr>
-      <w:bookmarkStart w:id="16" w:name="_Toc91024474"/>
+      <w:bookmarkStart w:id="17" w:name="_Toc91037602"/>
       <w:r>
         <w:rPr>
           <w:sz w:val="28"/>
         </w:rPr>
         <w:t>Средства контроля правильности выполнения программы</w:t>
       </w:r>
-      <w:bookmarkEnd w:id="16"/>
+      <w:bookmarkEnd w:id="17"/>
     </w:p>
     <w:p>
       <w:r>
@@ -6561,7 +6633,7 @@
           <w:sz w:val="32"/>
         </w:rPr>
       </w:pPr>
-      <w:bookmarkStart w:id="17" w:name="_Toc91024475"/>
+      <w:bookmarkStart w:id="18" w:name="_Toc91037603"/>
       <w:r>
         <w:rPr>
           <w:b/>
@@ -6571,7 +6643,7 @@
         <w:lastRenderedPageBreak/>
         <w:t>Описание основных особенностей программы</w:t>
       </w:r>
-      <w:bookmarkEnd w:id="17"/>
+      <w:bookmarkEnd w:id="18"/>
     </w:p>
     <w:p>
       <w:r>
@@ -6593,7 +6665,7 @@
           <w:sz w:val="28"/>
         </w:rPr>
       </w:pPr>
-      <w:bookmarkStart w:id="18" w:name="_Toc91024476"/>
+      <w:bookmarkStart w:id="19" w:name="_Toc91037604"/>
       <w:proofErr w:type="spellStart"/>
       <w:r>
         <w:rPr>
@@ -6608,7 +6680,7 @@
         </w:rPr>
         <w:t xml:space="preserve"> программы</w:t>
       </w:r>
-      <w:bookmarkEnd w:id="18"/>
+      <w:bookmarkEnd w:id="19"/>
     </w:p>
     <w:p>
       <w:r>
@@ -6633,7 +6705,7 @@
           <w:sz w:val="32"/>
         </w:rPr>
       </w:pPr>
-      <w:bookmarkStart w:id="19" w:name="_Toc91024477"/>
+      <w:bookmarkStart w:id="20" w:name="_Toc91037605"/>
       <w:r>
         <w:rPr>
           <w:caps/>
@@ -6641,7 +6713,7 @@
         </w:rPr>
         <w:t>Обращение к программе</w:t>
       </w:r>
-      <w:bookmarkEnd w:id="19"/>
+      <w:bookmarkEnd w:id="20"/>
     </w:p>
     <w:p/>
     <w:p>
@@ -6658,7 +6730,7 @@
           <w:sz w:val="32"/>
         </w:rPr>
       </w:pPr>
-      <w:bookmarkStart w:id="20" w:name="_Toc91024478"/>
+      <w:bookmarkStart w:id="21" w:name="_Toc91037606"/>
       <w:r>
         <w:rPr>
           <w:b/>
@@ -6667,7 +6739,7 @@
         </w:rPr>
         <w:t>Загрузка и запуск программы</w:t>
       </w:r>
-      <w:bookmarkEnd w:id="20"/>
+      <w:bookmarkEnd w:id="21"/>
     </w:p>
     <w:p>
       <w:r>
@@ -6691,7 +6763,7 @@
           <w:sz w:val="32"/>
         </w:rPr>
       </w:pPr>
-      <w:bookmarkStart w:id="21" w:name="_Toc91024479"/>
+      <w:bookmarkStart w:id="22" w:name="_Toc91037607"/>
       <w:r>
         <w:rPr>
           <w:b/>
@@ -6700,7 +6772,7 @@
         </w:rPr>
         <w:t>Выполнение программы</w:t>
       </w:r>
-      <w:bookmarkEnd w:id="21"/>
+      <w:bookmarkEnd w:id="22"/>
     </w:p>
     <w:p>
       <w:r>
@@ -6720,7 +6792,7 @@
           <w:sz w:val="28"/>
         </w:rPr>
       </w:pPr>
-      <w:bookmarkStart w:id="22" w:name="_Toc91024480"/>
+      <w:bookmarkStart w:id="23" w:name="_Toc91037608"/>
       <w:r>
         <w:rPr>
           <w:sz w:val="28"/>
@@ -6733,7 +6805,7 @@
         </w:rPr>
         <w:t>й</w:t>
       </w:r>
-      <w:bookmarkEnd w:id="22"/>
+      <w:bookmarkEnd w:id="23"/>
     </w:p>
     <w:p/>
     <w:p/>
@@ -6745,7 +6817,7 @@
           <w:sz w:val="28"/>
         </w:rPr>
       </w:pPr>
-      <w:bookmarkStart w:id="23" w:name="_Toc91024481"/>
+      <w:bookmarkStart w:id="24" w:name="_Toc91037609"/>
       <w:r>
         <w:rPr>
           <w:sz w:val="28"/>
@@ -6758,7 +6830,7 @@
         </w:rPr>
         <w:t>авторизации</w:t>
       </w:r>
-      <w:bookmarkEnd w:id="23"/>
+      <w:bookmarkEnd w:id="24"/>
     </w:p>
     <w:p>
       <w:r>
@@ -6783,14 +6855,14 @@
           <w:sz w:val="28"/>
         </w:rPr>
       </w:pPr>
-      <w:bookmarkStart w:id="24" w:name="_Toc91024482"/>
+      <w:bookmarkStart w:id="25" w:name="_Toc91037610"/>
       <w:r>
         <w:rPr>
           <w:sz w:val="28"/>
         </w:rPr>
         <w:t>Выполнение функции просмотра записей</w:t>
       </w:r>
-      <w:bookmarkEnd w:id="24"/>
+      <w:bookmarkEnd w:id="25"/>
     </w:p>
     <w:p>
       <w:r>
@@ -6806,14 +6878,14 @@
           <w:sz w:val="28"/>
         </w:rPr>
       </w:pPr>
-      <w:bookmarkStart w:id="25" w:name="_Toc91024483"/>
+      <w:bookmarkStart w:id="26" w:name="_Toc91037611"/>
       <w:r>
         <w:rPr>
           <w:sz w:val="28"/>
         </w:rPr>
         <w:t>Выполнение функции добавления покупателей</w:t>
       </w:r>
-      <w:bookmarkEnd w:id="25"/>
+      <w:bookmarkEnd w:id="26"/>
     </w:p>
     <w:p>
       <w:r>
@@ -6837,7 +6909,7 @@
           <w:sz w:val="32"/>
         </w:rPr>
       </w:pPr>
-      <w:bookmarkStart w:id="26" w:name="_Toc91024484"/>
+      <w:bookmarkStart w:id="27" w:name="_Toc91037612"/>
       <w:r>
         <w:rPr>
           <w:b/>
@@ -6846,7 +6918,7 @@
         </w:rPr>
         <w:t>Завершение работы программы</w:t>
       </w:r>
-      <w:bookmarkEnd w:id="26"/>
+      <w:bookmarkEnd w:id="27"/>
     </w:p>
     <w:p>
       <w:r>
@@ -6863,7 +6935,7 @@
           <w:sz w:val="32"/>
         </w:rPr>
       </w:pPr>
-      <w:bookmarkStart w:id="27" w:name="_Toc91024485"/>
+      <w:bookmarkStart w:id="28" w:name="_Toc91037613"/>
       <w:r>
         <w:rPr>
           <w:caps/>
@@ -6871,7 +6943,7 @@
         </w:rPr>
         <w:t>Входные и выходные данные</w:t>
       </w:r>
-      <w:bookmarkEnd w:id="27"/>
+      <w:bookmarkEnd w:id="28"/>
     </w:p>
     <w:p>
       <w:pPr>
@@ -6887,7 +6959,7 @@
           <w:sz w:val="32"/>
         </w:rPr>
       </w:pPr>
-      <w:bookmarkStart w:id="28" w:name="_Toc91024486"/>
+      <w:bookmarkStart w:id="29" w:name="_Toc91037614"/>
       <w:r>
         <w:rPr>
           <w:b/>
@@ -6896,7 +6968,7 @@
         </w:rPr>
         <w:t>Организация используемой входной информации</w:t>
       </w:r>
-      <w:bookmarkEnd w:id="28"/>
+      <w:bookmarkEnd w:id="29"/>
     </w:p>
     <w:p>
       <w:r>
@@ -6933,7 +7005,7 @@
           <w:sz w:val="32"/>
         </w:rPr>
       </w:pPr>
-      <w:bookmarkStart w:id="29" w:name="_Toc91024487"/>
+      <w:bookmarkStart w:id="30" w:name="_Toc91037615"/>
       <w:r>
         <w:rPr>
           <w:b/>
@@ -6942,7 +7014,7 @@
         </w:rPr>
         <w:t>Организация используемой выходной информации</w:t>
       </w:r>
-      <w:bookmarkEnd w:id="29"/>
+      <w:bookmarkEnd w:id="30"/>
     </w:p>
     <w:p>
       <w:r>
@@ -6976,7 +7048,7 @@
           <w:sz w:val="32"/>
         </w:rPr>
       </w:pPr>
-      <w:bookmarkStart w:id="30" w:name="_Toc91024488"/>
+      <w:bookmarkStart w:id="31" w:name="_Toc91037616"/>
       <w:r>
         <w:rPr>
           <w:caps/>
@@ -6985,7 +7057,7 @@
         <w:lastRenderedPageBreak/>
         <w:t>Сообщения</w:t>
       </w:r>
-      <w:bookmarkEnd w:id="30"/>
+      <w:bookmarkEnd w:id="31"/>
     </w:p>
     <w:p>
       <w:pPr>
@@ -7001,7 +7073,7 @@
           <w:sz w:val="32"/>
         </w:rPr>
       </w:pPr>
-      <w:bookmarkStart w:id="31" w:name="_Toc91024489"/>
+      <w:bookmarkStart w:id="32" w:name="_Toc91037617"/>
       <w:r>
         <w:rPr>
           <w:b/>
@@ -7018,7 +7090,7 @@
         </w:rPr>
         <w:t>«Информация не найдена»</w:t>
       </w:r>
-      <w:bookmarkEnd w:id="31"/>
+      <w:bookmarkEnd w:id="32"/>
     </w:p>
     <w:p>
       <w:pPr>
@@ -7124,49 +7196,30 @@
           <w:sz w:val="32"/>
         </w:rPr>
       </w:pPr>
+      <w:bookmarkStart w:id="33" w:name="_Toc91037618"/>
       <w:r>
         <w:rPr>
           <w:b/>
           <w:bCs/>
           <w:sz w:val="32"/>
         </w:rPr>
-        <w:t>Сообщение «</w:t>
-      </w:r>
-      <w:r>
+        <w:t>Сообщение «Невозможно сохранить пустую таблицу»</w:t>
+      </w:r>
+      <w:bookmarkEnd w:id="33"/>
+    </w:p>
+    <w:p>
+      <w:pPr>
+        <w:jc w:val="center"/>
+      </w:pPr>
+    </w:p>
+    <w:p>
+      <w:pPr>
         <w:rPr>
           <w:b/>
-          <w:bCs/>
-          <w:sz w:val="32"/>
-        </w:rPr>
-        <w:t>Невозможно сохранить пустую таблицу</w:t>
-      </w:r>
-      <w:bookmarkStart w:id="32" w:name="_GoBack"/>
-      <w:bookmarkEnd w:id="32"/>
-      <w:r>
-        <w:rPr>
-          <w:b/>
-          <w:bCs/>
-          <w:sz w:val="32"/>
-        </w:rPr>
-        <w:t>»</w:t>
-      </w:r>
-    </w:p>
-    <w:p>
-      <w:pPr>
-        <w:jc w:val="center"/>
-      </w:pPr>
-    </w:p>
-    <w:p>
-      <w:pPr>
-        <w:rPr>
-          <w:b/>
-        </w:rPr>
-      </w:pPr>
-      <w:r>
-        <w:t xml:space="preserve">При отсутствии строк в главной таблице, при попытке сохранения таблицы в файл </w:t>
-      </w:r>
-      <w:r>
-        <w:t>программа «</w:t>
+        </w:rPr>
+      </w:pPr>
+      <w:r>
+        <w:t>При отсутствии строк в главной таблице, при попытке сохранения таблицы в файл программа «</w:t>
       </w:r>
       <w:r>
         <w:rPr>
@@ -7184,10 +7237,7 @@
         <w:t>Mag</w:t>
       </w:r>
       <w:r>
-        <w:t xml:space="preserve">» выдает сообщение, показанное на рис. </w:t>
-      </w:r>
-      <w:r>
-        <w:t>2.</w:t>
+        <w:t>» выдает сообщение, показанное на рис. 2.</w:t>
       </w:r>
     </w:p>
     <w:p>
@@ -7369,16 +7419,7 @@
         <w:sz w:val="28"/>
         <w:szCs w:val="28"/>
       </w:rPr>
-      <w:t>20</w:t>
-    </w:r>
-    <w:r>
-      <w:rPr>
-        <w:b/>
-        <w:bCs/>
-        <w:sz w:val="28"/>
-        <w:szCs w:val="28"/>
-      </w:rPr>
-      <w:t>21</w:t>
+      <w:t>2021</w:t>
     </w:r>
   </w:p>
 </w:ftr>
@@ -7714,16 +7755,7 @@
         <w:sz w:val="28"/>
         <w:szCs w:val="28"/>
       </w:rPr>
-      <w:t>20</w:t>
-    </w:r>
-    <w:r>
-      <w:rPr>
-        <w:b/>
-        <w:bCs/>
-        <w:sz w:val="28"/>
-        <w:szCs w:val="28"/>
-      </w:rPr>
-      <w:t>21</w:t>
+      <w:t>2021</w:t>
     </w:r>
   </w:p>
 </w:ftr>
